--- a/CSYE_7245_Big_Data_Systems_and_Intelligence_Analytics_F18.docx
+++ b/CSYE_7245_Big_Data_Systems_and_Intelligence_Analytics_F18.docx
@@ -213,10 +213,7 @@
         <w:pStyle w:val="NoSpacing"/>
       </w:pPr>
       <w:r>
-        <w:t xml:space="preserve">4:00-5:30PM  Monday, </w:t>
-      </w:r>
-      <w:r>
-        <w:t>Wednesday</w:t>
+        <w:t>4:00-5:30PM  Monday, Wednesday</w:t>
       </w:r>
     </w:p>
     <w:p>
@@ -259,12 +256,15 @@
         <w:t>)</w:t>
       </w:r>
     </w:p>
+    <w:p/>
     <w:p>
       <w:pPr>
         <w:rPr>
           <w:rStyle w:val="Hyperlink"/>
         </w:rPr>
       </w:pPr>
+      <w:bookmarkStart w:id="0" w:name="_GoBack"/>
+      <w:bookmarkEnd w:id="0"/>
       <w:r>
         <w:t>P</w:t>
       </w:r>
@@ -481,6 +481,7 @@
         <w:pStyle w:val="NoSpacing"/>
       </w:pPr>
       <w:r>
+        <w:lastRenderedPageBreak/>
         <w:t>● Email via the Blackboard distribution list</w:t>
       </w:r>
     </w:p>
@@ -489,7 +490,6 @@
         <w:pStyle w:val="NoSpacing"/>
       </w:pPr>
       <w:r>
-        <w:lastRenderedPageBreak/>
         <w:t>● Announcements posted on Blackboard</w:t>
       </w:r>
     </w:p>
@@ -736,7 +736,7 @@
           <w:rPr>
             <w:rStyle w:val="Hyperlink"/>
           </w:rPr>
-          <w:t>https://github.com/nikbearbrown/NEU_COE</w:t>
+          <w:t>https://github.com/nikbearbrown/CSYE_7245</w:t>
         </w:r>
       </w:hyperlink>
     </w:p>
@@ -999,11 +999,11 @@
               <w:pStyle w:val="NoSpacing"/>
             </w:pPr>
             <w:r>
-              <w:t xml:space="preserve">Descriptive Statistics, Probability Theory, Probability </w:t>
+              <w:t xml:space="preserve">Descriptive Statistics, </w:t>
             </w:r>
             <w:r>
               <w:lastRenderedPageBreak/>
-              <w:t>Distributions, Bayesian Probability, Inferential Statistics, Test Statistics, Hypothesis Testing, Clustering</w:t>
+              <w:t>Probability Theory, Probability Distributions, Bayesian Probability, Inferential Statistics, Test Statistics, Hypothesis Testing, Clustering</w:t>
             </w:r>
             <w:r>
               <w:t xml:space="preserve"> with python.</w:t>
@@ -1103,7 +1103,10 @@
               <w:pStyle w:val="NoSpacing"/>
             </w:pPr>
             <w:r>
-              <w:t xml:space="preserve">HackerRank Online Quiz </w:t>
+              <w:t>BlackBoard</w:t>
+            </w:r>
+            <w:r>
+              <w:t xml:space="preserve"> Online Quiz </w:t>
             </w:r>
           </w:p>
         </w:tc>
@@ -1272,7 +1275,10 @@
               <w:pStyle w:val="NoSpacing"/>
             </w:pPr>
             <w:r>
-              <w:t>HackerRank Online Quiz</w:t>
+              <w:t>BlackBoard</w:t>
+            </w:r>
+            <w:r>
+              <w:t xml:space="preserve"> Online Quiz</w:t>
             </w:r>
           </w:p>
         </w:tc>
@@ -1377,7 +1383,10 @@
               <w:pStyle w:val="NoSpacing"/>
             </w:pPr>
             <w:r>
-              <w:t>HackerRank Online Quiz</w:t>
+              <w:t>BlackBoard</w:t>
+            </w:r>
+            <w:r>
+              <w:t xml:space="preserve"> Online Quiz</w:t>
             </w:r>
           </w:p>
         </w:tc>
@@ -1526,7 +1535,10 @@
               <w:pStyle w:val="NoSpacing"/>
             </w:pPr>
             <w:r>
-              <w:t>HackerRank Online Quiz</w:t>
+              <w:t>BlackBoard</w:t>
+            </w:r>
+            <w:r>
+              <w:t xml:space="preserve"> Online Quiz</w:t>
             </w:r>
           </w:p>
         </w:tc>
@@ -1623,7 +1635,10 @@
               <w:pStyle w:val="NoSpacing"/>
             </w:pPr>
             <w:r>
-              <w:t>HackerRank Online Quiz</w:t>
+              <w:t>BlackBoard</w:t>
+            </w:r>
+            <w:r>
+              <w:t xml:space="preserve"> Online Quiz</w:t>
             </w:r>
           </w:p>
         </w:tc>
@@ -1724,7 +1739,10 @@
               <w:pStyle w:val="NoSpacing"/>
             </w:pPr>
             <w:r>
-              <w:t>HackerRank Online Exam</w:t>
+              <w:t>BlackBoard</w:t>
+            </w:r>
+            <w:r>
+              <w:t xml:space="preserve"> Online Exam</w:t>
             </w:r>
           </w:p>
         </w:tc>
@@ -1824,7 +1842,10 @@
               <w:pStyle w:val="NoSpacing"/>
             </w:pPr>
             <w:r>
-              <w:t>HackerRank Online Quiz</w:t>
+              <w:t>BlackBoard</w:t>
+            </w:r>
+            <w:r>
+              <w:t xml:space="preserve"> Online Quiz</w:t>
             </w:r>
           </w:p>
         </w:tc>
@@ -1893,11 +1914,8 @@
               <w:pStyle w:val="NoSpacing"/>
             </w:pPr>
             <w:r>
-              <w:t xml:space="preserve">Gradient Boosting in </w:t>
-            </w:r>
-            <w:r>
               <w:lastRenderedPageBreak/>
-              <w:t>TensorFlow vs XGBoost</w:t>
+              <w:t>Gradient Boosting in TensorFlow vs XGBoost</w:t>
             </w:r>
           </w:p>
         </w:tc>
@@ -1926,7 +1944,10 @@
               <w:pStyle w:val="NoSpacing"/>
             </w:pPr>
             <w:r>
-              <w:t>HackerRank Online Quiz</w:t>
+              <w:t>BlackBoard</w:t>
+            </w:r>
+            <w:r>
+              <w:t xml:space="preserve"> Online Quiz</w:t>
             </w:r>
           </w:p>
         </w:tc>
@@ -2027,7 +2048,10 @@
               <w:pStyle w:val="NoSpacing"/>
             </w:pPr>
             <w:r>
-              <w:t>HackerRank Online Quiz</w:t>
+              <w:t>BlackBoard</w:t>
+            </w:r>
+            <w:r>
+              <w:t xml:space="preserve"> Online Quiz</w:t>
             </w:r>
           </w:p>
         </w:tc>
@@ -2113,7 +2137,10 @@
               <w:pStyle w:val="NoSpacing"/>
             </w:pPr>
             <w:r>
-              <w:t>HackerRank Online Quiz</w:t>
+              <w:t>BlackBoard</w:t>
+            </w:r>
+            <w:r>
+              <w:t xml:space="preserve"> Online Quiz</w:t>
             </w:r>
           </w:p>
         </w:tc>
@@ -2191,7 +2218,10 @@
               <w:pStyle w:val="NoSpacing"/>
             </w:pPr>
             <w:r>
-              <w:t>HackerRank Online Quiz</w:t>
+              <w:t>BlackBoard</w:t>
+            </w:r>
+            <w:r>
+              <w:t xml:space="preserve"> Online Quiz</w:t>
             </w:r>
           </w:p>
         </w:tc>
@@ -2369,7 +2399,10 @@
               <w:pStyle w:val="NoSpacing"/>
             </w:pPr>
             <w:r>
-              <w:t>HackerRank Online Exam 2</w:t>
+              <w:t>BlackBoard</w:t>
+            </w:r>
+            <w:r>
+              <w:t xml:space="preserve"> Online Exam 2</w:t>
             </w:r>
           </w:p>
         </w:tc>
@@ -3797,13 +3830,7 @@
           <w:rPr>
             <w:rStyle w:val="Hyperlink"/>
           </w:rPr>
-          <w:t>http://link</w:t>
-        </w:r>
-        <w:r>
-          <w:rPr>
-            <w:rStyle w:val="Hyperlink"/>
-          </w:rPr>
-          <w:t>.</w:t>
+          <w:t>http://link.</w:t>
         </w:r>
         <w:r>
           <w:rPr>
@@ -4990,8 +5017,6 @@
       <w:r>
         <w:t>7</w:t>
       </w:r>
-      <w:bookmarkStart w:id="0" w:name="_GoBack"/>
-      <w:bookmarkEnd w:id="0"/>
       <w:r>
         <w:t>)</w:t>
       </w:r>
